--- a/MTRAN/Lab4/Lab4.docx
+++ b/MTRAN/Lab4/Lab4.docx
@@ -1510,13 +1510,12 @@
       <w:r>
         <w:t>, выделяя блоки объявлений и операторов, что позволяет формировать таблицу символов, где для каждой переменной фиксируется её тип и начальное значение (если оно задано). Семантический анализатор проверяет код по следующим основным направлениям:</w:t>
       </w:r>
-    </w:p>
-    <w:p>
-      <w:r>
-        <w:t>1 </w:t>
-      </w:r>
-      <w:r>
-        <w:t>Ошибки соответствия типов:</w:t>
+      <w:bookmarkStart w:id="7" w:name="_GoBack"/>
+      <w:bookmarkEnd w:id="7"/>
+    </w:p>
+    <w:p>
+      <w:r>
+        <w:t>1 Ошибки соответствия типов:</w:t>
       </w:r>
     </w:p>
     <w:p>
@@ -1530,10 +1529,7 @@
         <w:t>CHAR</w:t>
       </w:r>
       <w:r>
-        <w:t xml:space="preserve"> вместо строки присваивается числовое значение, генерируется сообщение вида:</w:t>
-      </w:r>
-      <w:r>
-        <w:t xml:space="preserve"> </w:t>
+        <w:t xml:space="preserve"> вместо строки присваивается числовое значение, генерируется сообщение вида: </w:t>
       </w:r>
       <w:r>
         <w:t xml:space="preserve">«Переменная </w:t>
@@ -1565,18 +1561,12 @@
       </w:r>
       <w:r>
         <w:rPr>
-          <w:rStyle w:val="HTML"/>
+          <w:i/>
         </w:rPr>
         <w:t>BIT</w:t>
       </w:r>
       <w:r>
-        <w:t xml:space="preserve"> </w:t>
-      </w:r>
-      <w:r>
-        <w:t>–</w:t>
-      </w:r>
-      <w:r>
-        <w:t xml:space="preserve"> если значение не содержит завершающий символ </w:t>
+        <w:t xml:space="preserve"> – если значение не содержит завершающий символ </w:t>
       </w:r>
       <w:r>
         <w:rPr>
@@ -1585,10 +1575,7 @@
         <w:t>B</w:t>
       </w:r>
       <w:r>
-        <w:t xml:space="preserve"> или содержит недопустимые символы, выводится ошибка:</w:t>
-      </w:r>
-      <w:r>
-        <w:t xml:space="preserve"> </w:t>
+        <w:t xml:space="preserve"> или содержит недопустимые символы, выводится ошибка: </w:t>
       </w:r>
       <w:r>
         <w:rPr>
@@ -1666,10 +1653,7 @@
       </w:r>
       <w:proofErr w:type="gramEnd"/>
       <w:r>
-        <w:t xml:space="preserve"> если обнаруживается число с десятичной точкой, регистрируется ошибка:</w:t>
-      </w:r>
-      <w:r>
-        <w:t xml:space="preserve"> </w:t>
+        <w:t xml:space="preserve"> если обнаруживается число с десятичной точкой, регистрируется ошибка: </w:t>
       </w:r>
       <w:r>
         <w:rPr>
@@ -1739,10 +1723,7 @@
         <w:t>DECIMAL FLOAT</w:t>
       </w:r>
       <w:r>
-        <w:t xml:space="preserve"> анализатор требует корректный числовой формат, допускающий наличие десятичной точки, а при неверном формате, например, при передаче строки, выводится сообщение:</w:t>
-      </w:r>
-      <w:r>
-        <w:t xml:space="preserve"> </w:t>
+        <w:t xml:space="preserve"> анализатор требует корректный числовой формат, допускающий наличие десятичной точки, а при неверном формате, например, при передаче строки, выводится сообщение: </w:t>
       </w:r>
       <w:r>
         <w:rPr>
@@ -1813,10 +1794,7 @@
       </w:r>
       <w:proofErr w:type="spellEnd"/>
       <w:r>
-        <w:t>, иначе сообщение будет таким:</w:t>
-      </w:r>
-      <w:r>
-        <w:t xml:space="preserve"> </w:t>
+        <w:t xml:space="preserve">, иначе сообщение будет таким: </w:t>
       </w:r>
       <w:r>
         <w:rPr>
@@ -1870,18 +1848,12 @@
     </w:p>
     <w:p>
       <w:r>
-        <w:t>2 </w:t>
-      </w:r>
-      <w:r>
-        <w:t>Ошибки, связанные с отсутствием объявления идентификаторов:</w:t>
-      </w:r>
-    </w:p>
-    <w:p>
-      <w:r>
-        <w:t>Если анализатор обнаруживает использование идентификатора, который не был предварительно объявлен и отсутствует в таблице символов, в отчёт вносится предупреждение вида:</w:t>
-      </w:r>
-      <w:r>
-        <w:t xml:space="preserve"> </w:t>
+        <w:t>2 Ошибки, связанные с отсутствием объявления идентификаторов:</w:t>
+      </w:r>
+    </w:p>
+    <w:p>
+      <w:r>
+        <w:t xml:space="preserve">Если анализатор обнаруживает использование идентификатора, который не был предварительно объявлен и отсутствует в таблице символов, в отчёт вносится предупреждение вида: </w:t>
       </w:r>
       <w:r>
         <w:t xml:space="preserve">«Предупреждение: идентификатор </w:t>
@@ -1900,10 +1872,7 @@
     </w:p>
     <w:p>
       <w:r>
-        <w:t>3 </w:t>
-      </w:r>
-      <w:r>
-        <w:t>Ошибки в синтаксическом контексте:</w:t>
+        <w:t>3 Ошибки в синтаксическом контексте:</w:t>
       </w:r>
     </w:p>
     <w:p>
@@ -1922,10 +1891,7 @@
         <w:t>DECLARE</w:t>
       </w:r>
       <w:r>
-        <w:t>, анализатор фиксирует ошибку:</w:t>
-      </w:r>
-      <w:r>
-        <w:t xml:space="preserve"> </w:t>
+        <w:t xml:space="preserve">, анализатор фиксирует ошибку: </w:t>
       </w:r>
       <w:r>
         <w:rPr>
@@ -1988,6 +1954,9 @@
         <w:jc w:val="center"/>
       </w:pPr>
       <w:r>
+        <w:rPr>
+          <w:noProof/>
+        </w:rPr>
         <w:drawing>
           <wp:inline distT="0" distB="0" distL="0" distR="0" wp14:anchorId="6592DB23" wp14:editId="1F6014EB">
             <wp:extent cx="3910013" cy="6777975"/>
@@ -2117,6 +2086,9 @@
         <w:jc w:val="center"/>
       </w:pPr>
       <w:r>
+        <w:rPr>
+          <w:noProof/>
+        </w:rPr>
         <w:drawing>
           <wp:inline distT="0" distB="0" distL="0" distR="0" wp14:anchorId="3B036B75" wp14:editId="69689E98">
             <wp:extent cx="5940425" cy="1200150"/>
@@ -2191,12 +2163,12 @@
       <w:pPr>
         <w:pStyle w:val="1"/>
       </w:pPr>
-      <w:bookmarkStart w:id="7" w:name="_Toc192935773"/>
+      <w:bookmarkStart w:id="8" w:name="_Toc192935773"/>
       <w:r>
         <w:lastRenderedPageBreak/>
         <w:t>ЗАКЛЮЧЕНИЕ</w:t>
       </w:r>
-      <w:bookmarkEnd w:id="7"/>
+      <w:bookmarkEnd w:id="8"/>
     </w:p>
     <w:p/>
     <w:p>
@@ -2316,9 +2288,9 @@
         <w:ind w:firstLine="0"/>
         <w:jc w:val="center"/>
       </w:pPr>
-      <w:bookmarkStart w:id="8" w:name="_Toc177493620"/>
-      <w:bookmarkStart w:id="9" w:name="_Toc177991228"/>
-      <w:bookmarkStart w:id="10" w:name="_Toc192935774"/>
+      <w:bookmarkStart w:id="9" w:name="_Toc177493620"/>
+      <w:bookmarkStart w:id="10" w:name="_Toc177991228"/>
+      <w:bookmarkStart w:id="11" w:name="_Toc192935774"/>
       <w:r>
         <w:lastRenderedPageBreak/>
         <w:t>СПИСОК</w:t>
@@ -2326,9 +2298,9 @@
       <w:r>
         <w:t xml:space="preserve"> ИСПОЛЬЗОВАННЫХ ИСТОЧНИКОВ</w:t>
       </w:r>
-      <w:bookmarkEnd w:id="8"/>
       <w:bookmarkEnd w:id="9"/>
       <w:bookmarkEnd w:id="10"/>
+      <w:bookmarkEnd w:id="11"/>
     </w:p>
     <w:p/>
     <w:p>
@@ -2554,6 +2526,9 @@
         <w:t>[3]</w:t>
       </w:r>
       <w:r>
+        <w:rPr>
+          <w:lang w:val="en-US"/>
+        </w:rPr>
         <w:t> </w:t>
       </w:r>
       <w:r>
@@ -2639,6 +2614,9 @@
         <w:t>[4]</w:t>
       </w:r>
       <w:r>
+        <w:rPr>
+          <w:lang w:val="en-US"/>
+        </w:rPr>
         <w:t> </w:t>
       </w:r>
       <w:r>
@@ -2710,6 +2688,9 @@
         <w:t>[5]</w:t>
       </w:r>
       <w:r>
+        <w:rPr>
+          <w:lang w:val="en-US"/>
+        </w:rPr>
         <w:t> </w:t>
       </w:r>
       <w:proofErr w:type="spellStart"/>
@@ -2788,23 +2769,23 @@
         <w:ind w:firstLine="0"/>
         <w:jc w:val="center"/>
       </w:pPr>
-      <w:bookmarkStart w:id="11" w:name="_Toc177493621"/>
-      <w:bookmarkStart w:id="12" w:name="_Toc177991229"/>
-      <w:bookmarkStart w:id="13" w:name="_Toc192935775"/>
+      <w:bookmarkStart w:id="12" w:name="_Toc177493621"/>
+      <w:bookmarkStart w:id="13" w:name="_Toc177991229"/>
+      <w:bookmarkStart w:id="14" w:name="_Toc192935775"/>
       <w:r>
         <w:lastRenderedPageBreak/>
         <w:t>ПРИЛОЖЕНИЕ А</w:t>
       </w:r>
-      <w:bookmarkEnd w:id="11"/>
       <w:bookmarkEnd w:id="12"/>
       <w:bookmarkEnd w:id="13"/>
+      <w:bookmarkEnd w:id="14"/>
       <w:r>
         <w:t xml:space="preserve"> </w:t>
       </w:r>
-      <w:bookmarkStart w:id="14" w:name="_Toc177433096"/>
-      <w:bookmarkStart w:id="15" w:name="_Toc177489354"/>
-      <w:bookmarkStart w:id="16" w:name="_Toc177493622"/>
-      <w:bookmarkStart w:id="17" w:name="_Toc177991230"/>
+      <w:bookmarkStart w:id="15" w:name="_Toc177433096"/>
+      <w:bookmarkStart w:id="16" w:name="_Toc177489354"/>
+      <w:bookmarkStart w:id="17" w:name="_Toc177493622"/>
+      <w:bookmarkStart w:id="18" w:name="_Toc177991230"/>
     </w:p>
     <w:p>
       <w:pPr>
@@ -2812,16 +2793,15 @@
         <w:ind w:firstLine="0"/>
         <w:jc w:val="center"/>
       </w:pPr>
-      <w:bookmarkStart w:id="18" w:name="_Toc178067902"/>
-      <w:bookmarkStart w:id="19" w:name="_Toc181800324"/>
-      <w:bookmarkStart w:id="20" w:name="_Toc189477558"/>
-      <w:bookmarkStart w:id="21" w:name="_Toc190521398"/>
-      <w:bookmarkStart w:id="22" w:name="_Toc192929974"/>
-      <w:bookmarkStart w:id="23" w:name="_Toc192935776"/>
+      <w:bookmarkStart w:id="19" w:name="_Toc178067902"/>
+      <w:bookmarkStart w:id="20" w:name="_Toc181800324"/>
+      <w:bookmarkStart w:id="21" w:name="_Toc189477558"/>
+      <w:bookmarkStart w:id="22" w:name="_Toc190521398"/>
+      <w:bookmarkStart w:id="23" w:name="_Toc192929974"/>
+      <w:bookmarkStart w:id="24" w:name="_Toc192935776"/>
       <w:r>
         <w:t>(обязательное)</w:t>
       </w:r>
-      <w:bookmarkEnd w:id="14"/>
       <w:bookmarkEnd w:id="15"/>
       <w:bookmarkEnd w:id="16"/>
       <w:bookmarkEnd w:id="17"/>
@@ -2831,10 +2811,11 @@
       <w:bookmarkEnd w:id="21"/>
       <w:bookmarkEnd w:id="22"/>
       <w:bookmarkEnd w:id="23"/>
+      <w:bookmarkEnd w:id="24"/>
       <w:r>
         <w:t xml:space="preserve"> </w:t>
       </w:r>
-      <w:bookmarkStart w:id="24" w:name="_Toc177991231"/>
+      <w:bookmarkStart w:id="25" w:name="_Toc177991231"/>
     </w:p>
     <w:p>
       <w:pPr>
@@ -2842,22 +2823,22 @@
         <w:ind w:firstLine="0"/>
         <w:jc w:val="center"/>
       </w:pPr>
-      <w:bookmarkStart w:id="25" w:name="_Toc178067903"/>
-      <w:bookmarkStart w:id="26" w:name="_Toc181800325"/>
-      <w:bookmarkStart w:id="27" w:name="_Toc189477559"/>
-      <w:bookmarkStart w:id="28" w:name="_Toc190521399"/>
-      <w:bookmarkStart w:id="29" w:name="_Toc192929975"/>
-      <w:bookmarkStart w:id="30" w:name="_Toc192935777"/>
+      <w:bookmarkStart w:id="26" w:name="_Toc178067903"/>
+      <w:bookmarkStart w:id="27" w:name="_Toc181800325"/>
+      <w:bookmarkStart w:id="28" w:name="_Toc189477559"/>
+      <w:bookmarkStart w:id="29" w:name="_Toc190521399"/>
+      <w:bookmarkStart w:id="30" w:name="_Toc192929975"/>
+      <w:bookmarkStart w:id="31" w:name="_Toc192935777"/>
       <w:r>
         <w:t>Исходный код программы</w:t>
       </w:r>
-      <w:bookmarkEnd w:id="24"/>
       <w:bookmarkEnd w:id="25"/>
       <w:bookmarkEnd w:id="26"/>
       <w:bookmarkEnd w:id="27"/>
       <w:bookmarkEnd w:id="28"/>
       <w:bookmarkEnd w:id="29"/>
       <w:bookmarkEnd w:id="30"/>
+      <w:bookmarkEnd w:id="31"/>
     </w:p>
     <w:p/>
     <w:p>
@@ -3296,7 +3277,6 @@
           <w:lang w:val="en-US"/>
         </w:rPr>
       </w:pPr>
-      <w:bookmarkStart w:id="31" w:name="_GoBack"/>
       <w:proofErr w:type="spellStart"/>
       <w:r>
         <w:rPr>
@@ -3317,7 +3297,6 @@
         </w:rPr>
         <w:t xml:space="preserve"> &lt;- "semantic_errors.txt"</w:t>
       </w:r>
-      <w:bookmarkEnd w:id="31"/>
     </w:p>
     <w:p>
       <w:pPr>
@@ -15530,7 +15509,7 @@
 </file>
 
 <file path=customXml/itemProps1.xml><?xml version="1.0" encoding="utf-8"?>
-<ds:datastoreItem xmlns:ds="http://schemas.openxmlformats.org/officeDocument/2006/customXml" ds:itemID="{8C06F1B9-51B6-4CEA-957C-F984608DBADA}">
+<ds:datastoreItem xmlns:ds="http://schemas.openxmlformats.org/officeDocument/2006/customXml" ds:itemID="{0690BA4E-B713-41A6-AE43-7EDA8D4248BE}">
   <ds:schemaRefs>
     <ds:schemaRef ds:uri="http://schemas.openxmlformats.org/officeDocument/2006/bibliography"/>
   </ds:schemaRefs>
